--- a/вопросы js-1.html.docx
+++ b/вопросы js-1.html.docx
@@ -16,7 +16,6 @@
           <w:szCs w:val="28"/>
         </w:rPr>
       </w:pPr>
-      <w:bookmarkStart w:id="0" w:name="_GoBack"/>
       <w:r>
         <w:rPr>
           <w:rFonts w:ascii="Times New Roman" w:hAnsi="Times New Roman" w:cs="Times New Roman"/>
@@ -99,6 +98,19 @@
         </w:rPr>
         <w:t xml:space="preserve"> — однопоточный язык программирования. Это означает, что у него один стек вызовов. Таким образом, в некий момент времени он может выполнять лишь какую-то одну задачу.</w:t>
       </w:r>
+      <w:r>
+        <w:rPr>
+          <w:rFonts w:ascii="Arial" w:eastAsia="Times New Roman" w:hAnsi="Arial" w:cs="Arial"/>
+          <w:color w:val="111111"/>
+          <w:sz w:val="24"/>
+          <w:szCs w:val="24"/>
+          <w:shd w:val="clear" w:color="auto" w:fill="FFFFFF"/>
+          <w:lang w:eastAsia="ru-RU"/>
+        </w:rPr>
+        <w:t>/</w:t>
+      </w:r>
+      <w:bookmarkStart w:id="0" w:name="_GoBack"/>
+      <w:bookmarkEnd w:id="0"/>
       <w:r>
         <w:rPr>
           <w:rFonts w:ascii="Arial" w:eastAsia="Times New Roman" w:hAnsi="Arial" w:cs="Arial"/>
@@ -1630,29 +1642,7 @@
           <w:szCs w:val="28"/>
           <w:shd w:val="clear" w:color="auto" w:fill="FFFFFF"/>
         </w:rPr>
-        <w:t xml:space="preserve"> и один из самых популярных хуков. Он даёт возможность создавать условные изменения, ссылающиеся на состояние программы внутри функционального компонента.</w:t>
-      </w:r>
-      <w:r>
-        <w:rPr>
-          <w:rFonts w:cstheme="minorHAnsi"/>
-          <w:color w:val="292929"/>
-          <w:spacing w:val="-1"/>
-          <w:sz w:val="28"/>
-          <w:szCs w:val="28"/>
-          <w:shd w:val="clear" w:color="auto" w:fill="FFFFFF"/>
-        </w:rPr>
-        <w:t xml:space="preserve"> </w:t>
-      </w:r>
-      <w:r>
-        <w:rPr>
-          <w:rFonts w:cstheme="minorHAnsi"/>
-          <w:color w:val="292929"/>
-          <w:spacing w:val="-1"/>
-          <w:sz w:val="28"/>
-          <w:szCs w:val="28"/>
-          <w:shd w:val="clear" w:color="auto" w:fill="FFFFFF"/>
-        </w:rPr>
-        <w:t>Хук </w:t>
+        <w:t xml:space="preserve"> и один из самых популярных хуков. Он даёт возможность создавать условные изменения, ссылающиеся на состояние программы внутри функционального компонента. Хук </w:t>
       </w:r>
       <w:proofErr w:type="spellStart"/>
       <w:r>
@@ -1735,7 +1725,7 @@
           <w:szCs w:val="28"/>
           <w:shd w:val="clear" w:color="auto" w:fill="FFFFFF"/>
         </w:rPr>
-        <w:t>, чтобы избежать повторного выполнения дорогостоящих вычислений для генерации нового значения</w:t>
+        <w:t>, чтобы избежать повторного выполнения дорогостоящих вычислений для генерации нового значения.</w:t>
       </w:r>
       <w:r>
         <w:rPr>
@@ -1745,6 +1735,60 @@
           <w:szCs w:val="28"/>
           <w:shd w:val="clear" w:color="auto" w:fill="FFFFFF"/>
         </w:rPr>
+        <w:t xml:space="preserve"> В</w:t>
+      </w:r>
+      <w:r>
+        <w:rPr>
+          <w:rFonts w:cstheme="minorHAnsi"/>
+          <w:color w:val="303135"/>
+          <w:sz w:val="28"/>
+          <w:szCs w:val="28"/>
+          <w:shd w:val="clear" w:color="auto" w:fill="FFFFFF"/>
+        </w:rPr>
+        <w:t xml:space="preserve">ызывает функцию при изменении зависимостей и </w:t>
+      </w:r>
+      <w:proofErr w:type="spellStart"/>
+      <w:r>
+        <w:rPr>
+          <w:rFonts w:cstheme="minorHAnsi"/>
+          <w:color w:val="303135"/>
+          <w:sz w:val="28"/>
+          <w:szCs w:val="28"/>
+          <w:shd w:val="clear" w:color="auto" w:fill="FFFFFF"/>
+        </w:rPr>
+        <w:t>memoizes</w:t>
+      </w:r>
+      <w:proofErr w:type="spellEnd"/>
+      <w:r>
+        <w:rPr>
+          <w:rFonts w:cstheme="minorHAnsi"/>
+          <w:color w:val="303135"/>
+          <w:sz w:val="28"/>
+          <w:szCs w:val="28"/>
+          <w:shd w:val="clear" w:color="auto" w:fill="FFFFFF"/>
+        </w:rPr>
+        <w:t xml:space="preserve"> (запоминает) результат функции между </w:t>
+      </w:r>
+      <w:proofErr w:type="spellStart"/>
+      <w:r>
+        <w:rPr>
+          <w:rFonts w:cstheme="minorHAnsi"/>
+          <w:color w:val="303135"/>
+          <w:sz w:val="28"/>
+          <w:szCs w:val="28"/>
+          <w:shd w:val="clear" w:color="auto" w:fill="FFFFFF"/>
+        </w:rPr>
+        <w:t>рендерами</w:t>
+      </w:r>
+      <w:proofErr w:type="spellEnd"/>
+      <w:r>
+        <w:rPr>
+          <w:rFonts w:cstheme="minorHAnsi"/>
+          <w:color w:val="303135"/>
+          <w:sz w:val="28"/>
+          <w:szCs w:val="28"/>
+          <w:shd w:val="clear" w:color="auto" w:fill="FFFFFF"/>
+        </w:rPr>
         <w:t>.</w:t>
       </w:r>
       <w:r>
@@ -1755,7 +1799,7 @@
           <w:szCs w:val="28"/>
           <w:shd w:val="clear" w:color="auto" w:fill="FFFFFF"/>
         </w:rPr>
-        <w:t xml:space="preserve"> В</w:t>
+        <w:t xml:space="preserve"> </w:t>
       </w:r>
       <w:r>
         <w:rPr>
@@ -1765,7 +1809,7 @@
           <w:szCs w:val="28"/>
           <w:shd w:val="clear" w:color="auto" w:fill="FFFFFF"/>
         </w:rPr>
-        <w:t xml:space="preserve">ызывает функцию при изменении зависимостей и </w:t>
+        <w:t xml:space="preserve">Она возвращает </w:t>
       </w:r>
       <w:proofErr w:type="spellStart"/>
       <w:r>
@@ -1776,7 +1820,7 @@
           <w:szCs w:val="28"/>
           <w:shd w:val="clear" w:color="auto" w:fill="FFFFFF"/>
         </w:rPr>
-        <w:t>memoizes</w:t>
+        <w:t>мемоизированное</w:t>
       </w:r>
       <w:proofErr w:type="spellEnd"/>
       <w:r>
@@ -1787,9 +1831,8 @@
           <w:szCs w:val="28"/>
           <w:shd w:val="clear" w:color="auto" w:fill="FFFFFF"/>
         </w:rPr>
-        <w:t xml:space="preserve"> (запоминает) результат функции между </w:t>
-      </w:r>
-      <w:proofErr w:type="spellStart"/>
+        <w:t xml:space="preserve"> значение. Возвращает не саму функцию, а ее значение</w:t>
+      </w:r>
       <w:r>
         <w:rPr>
           <w:rFonts w:cstheme="minorHAnsi"/>
@@ -1797,70 +1840,6 @@
           <w:sz w:val="28"/>
           <w:szCs w:val="28"/>
           <w:shd w:val="clear" w:color="auto" w:fill="FFFFFF"/>
-        </w:rPr>
-        <w:t>рендерами</w:t>
-      </w:r>
-      <w:proofErr w:type="spellEnd"/>
-      <w:r>
-        <w:rPr>
-          <w:rFonts w:cstheme="minorHAnsi"/>
-          <w:color w:val="303135"/>
-          <w:sz w:val="28"/>
-          <w:szCs w:val="28"/>
-          <w:shd w:val="clear" w:color="auto" w:fill="FFFFFF"/>
-        </w:rPr>
-        <w:t>.</w:t>
-      </w:r>
-      <w:r>
-        <w:rPr>
-          <w:rFonts w:cstheme="minorHAnsi"/>
-          <w:color w:val="303135"/>
-          <w:sz w:val="28"/>
-          <w:szCs w:val="28"/>
-          <w:shd w:val="clear" w:color="auto" w:fill="FFFFFF"/>
-        </w:rPr>
-        <w:t xml:space="preserve"> </w:t>
-      </w:r>
-      <w:r>
-        <w:rPr>
-          <w:rFonts w:cstheme="minorHAnsi"/>
-          <w:color w:val="303135"/>
-          <w:sz w:val="28"/>
-          <w:szCs w:val="28"/>
-          <w:shd w:val="clear" w:color="auto" w:fill="FFFFFF"/>
-        </w:rPr>
-        <w:t xml:space="preserve">Она возвращает </w:t>
-      </w:r>
-      <w:proofErr w:type="spellStart"/>
-      <w:r>
-        <w:rPr>
-          <w:rFonts w:cstheme="minorHAnsi"/>
-          <w:color w:val="303135"/>
-          <w:sz w:val="28"/>
-          <w:szCs w:val="28"/>
-          <w:shd w:val="clear" w:color="auto" w:fill="FFFFFF"/>
-        </w:rPr>
-        <w:t>мемоизированное</w:t>
-      </w:r>
-      <w:proofErr w:type="spellEnd"/>
-      <w:r>
-        <w:rPr>
-          <w:rFonts w:cstheme="minorHAnsi"/>
-          <w:color w:val="303135"/>
-          <w:sz w:val="28"/>
-          <w:szCs w:val="28"/>
-          <w:shd w:val="clear" w:color="auto" w:fill="FFFFFF"/>
-        </w:rPr>
-        <w:t xml:space="preserve"> значение. Возвращает не саму функцию, а ее значение</w:t>
-      </w:r>
-      <w:r>
-        <w:rPr>
-          <w:rFonts w:cstheme="minorHAnsi"/>
-          <w:color w:val="303135"/>
-          <w:sz w:val="28"/>
-          <w:szCs w:val="28"/>
-          <w:shd w:val="clear" w:color="auto" w:fill="FFFFFF"/>
-          <w:lang w:val="en-US"/>
         </w:rPr>
         <w:t>.</w:t>
       </w:r>
@@ -2699,7 +2678,6 @@
           <w:b/>
           <w:sz w:val="28"/>
           <w:szCs w:val="28"/>
-          <w:lang w:val="en-US"/>
         </w:rPr>
       </w:pPr>
     </w:p>
@@ -2921,7 +2899,6 @@
         </w:rPr>
         <w:t>, возвращая при этом функцию вместо объекта.</w:t>
       </w:r>
-      <w:bookmarkEnd w:id="0"/>
     </w:p>
     <w:sectPr>
       <w:pgSz w:w="11906" w:h="16838"/>
@@ -4580,7 +4557,7 @@
 </file>
 
 <file path=customXml/itemProps1.xml><?xml version="1.0" encoding="utf-8"?>
-<ds:datastoreItem xmlns:ds="http://schemas.openxmlformats.org/officeDocument/2006/customXml" ds:itemID="{C94635EF-5888-4872-9073-48771C168B0D}">
+<ds:datastoreItem xmlns:ds="http://schemas.openxmlformats.org/officeDocument/2006/customXml" ds:itemID="{E2D15E75-9593-4451-BA14-6C5487058F4F}">
   <ds:schemaRefs>
     <ds:schemaRef ds:uri="http://schemas.openxmlformats.org/officeDocument/2006/bibliography"/>
   </ds:schemaRefs>
